--- a/Documents/MC2_Abstract.docx
+++ b/Documents/MC2_Abstract.docx
@@ -4,24 +4,27 @@
   <w:body>
     <w:p>
       <w:pPr>
-        <w:pStyle w:val="Heading1"/>
+        <w:pStyle w:val="Title"/>
         <w:jc w:val="center"/>
         <w:rPr>
           <w:rFonts w:ascii="Times New Roman" w:hAnsi="Times New Roman" w:cs="Times New Roman"/>
-          <w:color w:val="auto"/>
-        </w:rPr>
-      </w:pPr>
-      <w:r>
-        <w:rPr>
-          <w:rFonts w:ascii="Times New Roman" w:hAnsi="Times New Roman" w:cs="Times New Roman"/>
-          <w:color w:val="auto"/>
+          <w:sz w:val="40"/>
+          <w:szCs w:val="40"/>
+        </w:rPr>
+      </w:pPr>
+      <w:r>
+        <w:rPr>
+          <w:rFonts w:ascii="Times New Roman" w:hAnsi="Times New Roman" w:cs="Times New Roman"/>
+          <w:sz w:val="40"/>
+          <w:szCs w:val="40"/>
         </w:rPr>
         <w:t>MC</w:t>
       </w:r>
       <w:r>
         <w:rPr>
           <w:rFonts w:ascii="Times New Roman" w:hAnsi="Times New Roman" w:cs="Times New Roman"/>
-          <w:color w:val="auto"/>
+          <w:sz w:val="40"/>
+          <w:szCs w:val="40"/>
           <w:vertAlign w:val="superscript"/>
         </w:rPr>
         <w:t>2</w:t>
@@ -29,47 +32,60 @@
       <w:r>
         <w:rPr>
           <w:rFonts w:ascii="Times New Roman" w:hAnsi="Times New Roman" w:cs="Times New Roman"/>
-          <w:color w:val="auto"/>
-        </w:rPr>
-        <w:t xml:space="preserve">: Peer to Peer Based Network Masquerading </w:t>
-      </w:r>
-    </w:p>
-    <w:p>
-      <w:pPr>
-        <w:pStyle w:val="Heading1"/>
+          <w:sz w:val="40"/>
+          <w:szCs w:val="40"/>
+        </w:rPr>
+        <w:t>: Peer to Peer Based Network Masquerading</w:t>
+      </w:r>
+      <w:r>
+        <w:rPr>
+          <w:rFonts w:ascii="Times New Roman" w:hAnsi="Times New Roman" w:cs="Times New Roman"/>
+          <w:sz w:val="40"/>
+          <w:szCs w:val="40"/>
+        </w:rPr>
+        <w:t xml:space="preserve"> </w:t>
+      </w:r>
+      <w:r>
+        <w:rPr>
+          <w:rFonts w:ascii="Times New Roman" w:hAnsi="Times New Roman" w:cs="Times New Roman"/>
+          <w:sz w:val="40"/>
+          <w:szCs w:val="40"/>
+        </w:rPr>
+        <w:t xml:space="preserve">for </w:t>
+      </w:r>
+    </w:p>
+    <w:p>
+      <w:pPr>
+        <w:pStyle w:val="Title"/>
         <w:jc w:val="center"/>
         <w:rPr>
           <w:rFonts w:ascii="Times New Roman" w:hAnsi="Times New Roman" w:cs="Times New Roman"/>
-          <w:color w:val="auto"/>
-        </w:rPr>
-      </w:pPr>
-      <w:proofErr w:type="gramStart"/>
-      <w:r>
-        <w:rPr>
-          <w:rFonts w:ascii="Times New Roman" w:hAnsi="Times New Roman" w:cs="Times New Roman"/>
-          <w:color w:val="auto"/>
-        </w:rPr>
-        <w:t>f</w:t>
-      </w:r>
-      <w:r>
-        <w:rPr>
-          <w:rFonts w:ascii="Times New Roman" w:hAnsi="Times New Roman" w:cs="Times New Roman"/>
-          <w:color w:val="auto"/>
-        </w:rPr>
-        <w:t>or</w:t>
-      </w:r>
-      <w:proofErr w:type="gramEnd"/>
-      <w:r>
-        <w:rPr>
-          <w:rFonts w:ascii="Times New Roman" w:hAnsi="Times New Roman" w:cs="Times New Roman"/>
-          <w:color w:val="auto"/>
-        </w:rPr>
-        <w:t xml:space="preserve"> Mission Critical Clouds.</w:t>
-      </w:r>
-    </w:p>
-    <w:p/>
-    <w:p>
-      <w:pPr>
+          <w:sz w:val="40"/>
+          <w:szCs w:val="40"/>
+        </w:rPr>
+      </w:pPr>
+      <w:r>
+        <w:rPr>
+          <w:rFonts w:ascii="Times New Roman" w:hAnsi="Times New Roman" w:cs="Times New Roman"/>
+          <w:sz w:val="40"/>
+          <w:szCs w:val="40"/>
+        </w:rPr>
+        <w:t>Mission Critical Clouds</w:t>
+      </w:r>
+    </w:p>
+    <w:p>
+      <w:pPr>
+        <w:jc w:val="both"/>
+        <w:rPr>
+          <w:rFonts w:ascii="Times New Roman" w:hAnsi="Times New Roman" w:cs="Times New Roman"/>
+          <w:sz w:val="20"/>
+          <w:szCs w:val="20"/>
+        </w:rPr>
+      </w:pPr>
+    </w:p>
+    <w:p>
+      <w:pPr>
+        <w:pStyle w:val="Subtitle"/>
         <w:jc w:val="center"/>
         <w:rPr>
           <w:rFonts w:ascii="Times New Roman" w:hAnsi="Times New Roman" w:cs="Times New Roman"/>
@@ -79,35 +95,12 @@
         <w:rPr>
           <w:rFonts w:ascii="Times New Roman" w:hAnsi="Times New Roman" w:cs="Times New Roman"/>
         </w:rPr>
-        <w:t>Francois D’Ugard</w:t>
-      </w:r>
-      <w:r>
-        <w:rPr>
-          <w:rFonts w:ascii="Times New Roman" w:hAnsi="Times New Roman" w:cs="Times New Roman"/>
-        </w:rPr>
-        <w:t>,</w:t>
-      </w:r>
-      <w:r>
-        <w:rPr>
-          <w:rFonts w:ascii="Times New Roman" w:hAnsi="Times New Roman" w:cs="Times New Roman"/>
-        </w:rPr>
-        <w:t xml:space="preserve"> fduga002@fiu.edu</w:t>
-      </w:r>
-      <w:r>
-        <w:rPr>
-          <w:rFonts w:ascii="Times New Roman" w:hAnsi="Times New Roman" w:cs="Times New Roman"/>
-        </w:rPr>
-        <w:t>,</w:t>
-      </w:r>
-      <w:r>
-        <w:rPr>
-          <w:rFonts w:ascii="Times New Roman" w:hAnsi="Times New Roman" w:cs="Times New Roman"/>
-        </w:rPr>
-        <w:t xml:space="preserve"> Florida International University</w:t>
-      </w:r>
-    </w:p>
-    <w:p>
-      <w:pPr>
+        <w:t>Francois D’Ugard, fduga002@fiu.edu, Florida International University</w:t>
+      </w:r>
+    </w:p>
+    <w:p>
+      <w:pPr>
+        <w:pStyle w:val="Subtitle"/>
         <w:jc w:val="center"/>
         <w:rPr>
           <w:rFonts w:ascii="Times New Roman" w:hAnsi="Times New Roman" w:cs="Times New Roman"/>
@@ -117,45 +110,13 @@
         <w:rPr>
           <w:rFonts w:ascii="Times New Roman" w:hAnsi="Times New Roman" w:cs="Times New Roman"/>
         </w:rPr>
-        <w:t xml:space="preserve">Ming Zhao </w:t>
-      </w:r>
-      <w:proofErr w:type="spellStart"/>
-      <w:r>
-        <w:rPr>
-          <w:rFonts w:ascii="Times New Roman" w:hAnsi="Times New Roman" w:cs="Times New Roman"/>
-        </w:rPr>
-        <w:t>Phd</w:t>
-      </w:r>
-      <w:proofErr w:type="spellEnd"/>
-      <w:r>
-        <w:rPr>
-          <w:rFonts w:ascii="Times New Roman" w:hAnsi="Times New Roman" w:cs="Times New Roman"/>
-        </w:rPr>
-        <w:t>.</w:t>
-      </w:r>
-      <w:r>
-        <w:rPr>
-          <w:rFonts w:ascii="Times New Roman" w:hAnsi="Times New Roman" w:cs="Times New Roman"/>
-        </w:rPr>
-        <w:t>,</w:t>
-      </w:r>
-      <w:r>
-        <w:rPr>
-          <w:rFonts w:ascii="Times New Roman" w:hAnsi="Times New Roman" w:cs="Times New Roman"/>
-        </w:rPr>
-        <w:t xml:space="preserve"> ming@cis.fiu.edu</w:t>
-      </w:r>
-      <w:r>
-        <w:rPr>
-          <w:rFonts w:ascii="Times New Roman" w:hAnsi="Times New Roman" w:cs="Times New Roman"/>
-        </w:rPr>
-        <w:t>,</w:t>
-      </w:r>
-      <w:r>
-        <w:rPr>
-          <w:rFonts w:ascii="Times New Roman" w:hAnsi="Times New Roman" w:cs="Times New Roman"/>
-        </w:rPr>
-        <w:t xml:space="preserve"> Florida International University</w:t>
+        <w:t>Ming Zhao</w:t>
+      </w:r>
+      <w:r>
+        <w:rPr>
+          <w:rFonts w:ascii="Times New Roman" w:hAnsi="Times New Roman" w:cs="Times New Roman"/>
+        </w:rPr>
+        <w:t>, ming@cis.fiu.edu, Florida International University</w:t>
       </w:r>
     </w:p>
     <w:p>
@@ -164,6 +125,8 @@
         <w:jc w:val="both"/>
         <w:rPr>
           <w:rFonts w:ascii="Times New Roman" w:hAnsi="Times New Roman" w:cs="Times New Roman"/>
+          <w:sz w:val="20"/>
+          <w:szCs w:val="20"/>
         </w:rPr>
       </w:pPr>
     </w:p>
@@ -173,6 +136,8 @@
         <w:jc w:val="both"/>
         <w:rPr>
           <w:rFonts w:ascii="Times New Roman" w:hAnsi="Times New Roman" w:cs="Times New Roman"/>
+          <w:sz w:val="20"/>
+          <w:szCs w:val="20"/>
         </w:rPr>
         <w:sectPr>
           <w:pgSz w:w="12240" w:h="15840"/>
@@ -185,18 +150,29 @@
     <w:p>
       <w:pPr>
         <w:spacing w:line="240" w:lineRule="auto"/>
-        <w:rPr>
-          <w:rFonts w:ascii="Times New Roman" w:hAnsi="Times New Roman" w:cs="Times New Roman"/>
-          <w:sz w:val="26"/>
-          <w:szCs w:val="26"/>
-        </w:rPr>
-      </w:pPr>
-      <w:r>
-        <w:rPr>
-          <w:rFonts w:ascii="Times New Roman" w:hAnsi="Times New Roman" w:cs="Times New Roman"/>
+        <w:jc w:val="both"/>
+        <w:rPr>
+          <w:rFonts w:ascii="Times New Roman" w:hAnsi="Times New Roman" w:cs="Times New Roman"/>
+          <w:sz w:val="20"/>
+          <w:szCs w:val="20"/>
+        </w:rPr>
+      </w:pPr>
+      <w:r>
+        <w:rPr>
+          <w:rFonts w:ascii="Times New Roman" w:hAnsi="Times New Roman" w:cs="Times New Roman"/>
+          <w:sz w:val="20"/>
+          <w:szCs w:val="20"/>
         </w:rPr>
         <w:lastRenderedPageBreak/>
-        <w:t>Abstract:</w:t>
+        <w:t>ABSTRACT</w:t>
+      </w:r>
+      <w:r>
+        <w:rPr>
+          <w:rFonts w:ascii="Times New Roman" w:hAnsi="Times New Roman" w:cs="Times New Roman"/>
+          <w:sz w:val="20"/>
+          <w:szCs w:val="20"/>
+        </w:rPr>
+        <w:t>:</w:t>
       </w:r>
     </w:p>
     <w:p>
@@ -215,22 +191,1367 @@
           <w:sz w:val="20"/>
           <w:szCs w:val="20"/>
         </w:rPr>
-        <w:t>Virtualization is an increasingly popular approach to manage rising information technology costs and complexity in every sector of the economy. Cloud computing allows organizations of any size to provision infrastructure resources as needed an</w:t>
+        <w:t>Virtualization is an increasingly popular approach to manage rising information technology costs and complexity in every sector of the economy. Cloud computing allows organizations of any size to provision infrastructure resources as needed and flexibly scale technology resources to meet changing demands. Cloud providers pool hardware resources and allocate them based on the requests of their users. In order to efficiently allocate these resources providers must aggregate users of different requirements and workloads onto the same physical infrastructure. However, this approach increases the likelihood that a malicious user can collocate a VM alongside a target VM in order to extract information or disrupt its functioning in some way.</w:t>
+      </w:r>
+    </w:p>
+    <w:p>
+      <w:pPr>
+        <w:spacing w:line="240" w:lineRule="auto"/>
+        <w:jc w:val="both"/>
+        <w:rPr>
+          <w:rFonts w:ascii="Times New Roman" w:hAnsi="Times New Roman" w:cs="Times New Roman"/>
+          <w:sz w:val="20"/>
+          <w:szCs w:val="20"/>
+        </w:rPr>
+      </w:pPr>
+      <w:r>
+        <w:rPr>
+          <w:rFonts w:ascii="Times New Roman" w:hAnsi="Times New Roman" w:cs="Times New Roman"/>
+          <w:sz w:val="20"/>
+          <w:szCs w:val="20"/>
+        </w:rPr>
+        <w:t xml:space="preserve">This project will deliver mission assurance to mission-critical applications in cloud computing systems. Our approach relies on developing a complete network graph on a virtual private network of peer to peer connections. With the purpose of masquerading the messages created by co-operative virtual machines in a typical cloud computing system. Our network graph consists of a peer to peer overlay network that interconnect OpenStack virtual machines and is based on the IP-over-P2P (IPOP) framework.  The project will focus on developing an extension to IPOP that will allow for the communications among the VMs to be routed by an overlay network in an OpenStack-based cloud system. </w:t>
+      </w:r>
+    </w:p>
+    <w:p>
+      <w:pPr>
+        <w:spacing w:line="240" w:lineRule="auto"/>
+        <w:jc w:val="both"/>
+        <w:rPr>
+          <w:rFonts w:ascii="Times New Roman" w:hAnsi="Times New Roman" w:cs="Times New Roman"/>
+          <w:sz w:val="20"/>
+          <w:szCs w:val="20"/>
+        </w:rPr>
+      </w:pPr>
+      <w:r>
+        <w:rPr>
+          <w:rFonts w:ascii="Times New Roman" w:hAnsi="Times New Roman" w:cs="Times New Roman"/>
+          <w:sz w:val="20"/>
+          <w:szCs w:val="20"/>
+        </w:rPr>
+        <w:t>Our proposed solution will d</w:t>
+      </w:r>
+      <w:r>
+        <w:rPr>
+          <w:rFonts w:ascii="Times New Roman" w:hAnsi="Times New Roman" w:cs="Times New Roman"/>
+          <w:sz w:val="20"/>
+          <w:szCs w:val="20"/>
+        </w:rPr>
+        <w:t>eliver mission assurance to mission</w:t>
+      </w:r>
+      <w:r>
+        <w:rPr>
+          <w:rFonts w:ascii="Times New Roman" w:hAnsi="Times New Roman" w:cs="Times New Roman"/>
+          <w:sz w:val="20"/>
+          <w:szCs w:val="20"/>
+        </w:rPr>
+        <w:t xml:space="preserve">-critical applications in cloud </w:t>
+      </w:r>
+      <w:r>
+        <w:rPr>
+          <w:rFonts w:ascii="Times New Roman" w:hAnsi="Times New Roman" w:cs="Times New Roman"/>
+          <w:sz w:val="20"/>
+          <w:szCs w:val="20"/>
+        </w:rPr>
+        <w:t>computing systems.  We will do so by leveraging the unique capabilities of virtualization technology and develop a dynamic and distributed approach to route messages among co-operative virtual machines in typical cloud computing systems.</w:t>
+      </w:r>
+      <w:r>
+        <w:rPr>
+          <w:rFonts w:ascii="Times New Roman" w:hAnsi="Times New Roman" w:cs="Times New Roman"/>
+          <w:sz w:val="20"/>
+          <w:szCs w:val="20"/>
+        </w:rPr>
+        <w:t xml:space="preserve"> We achieve this by using two distinct approaches: 1.) </w:t>
+      </w:r>
+      <w:r>
+        <w:rPr>
+          <w:rFonts w:ascii="Times New Roman" w:hAnsi="Times New Roman" w:cs="Times New Roman"/>
+          <w:sz w:val="20"/>
+          <w:szCs w:val="20"/>
+        </w:rPr>
+        <w:t xml:space="preserve">a Tor-like </w:t>
+      </w:r>
+      <w:r>
+        <w:rPr>
+          <w:rFonts w:ascii="Times New Roman" w:hAnsi="Times New Roman" w:cs="Times New Roman"/>
+          <w:sz w:val="20"/>
+          <w:szCs w:val="20"/>
+        </w:rPr>
+        <w:t xml:space="preserve">design to route packets through random trusted siblings to obscure the traffic generated by the virtual machine network. 2.) Secondly applying a message forwarding technique </w:t>
+      </w:r>
+      <w:r>
+        <w:rPr>
+          <w:rFonts w:ascii="Times New Roman" w:hAnsi="Times New Roman" w:cs="Times New Roman"/>
+          <w:sz w:val="20"/>
+          <w:szCs w:val="20"/>
+        </w:rPr>
+        <w:t>to reduce traffic differenc</w:t>
+      </w:r>
+      <w:r>
+        <w:rPr>
+          <w:rFonts w:ascii="Times New Roman" w:hAnsi="Times New Roman" w:cs="Times New Roman"/>
+          <w:sz w:val="20"/>
+          <w:szCs w:val="20"/>
+        </w:rPr>
+        <w:t xml:space="preserve">es and </w:t>
+      </w:r>
+      <w:r>
+        <w:rPr>
+          <w:rFonts w:ascii="Times New Roman" w:hAnsi="Times New Roman" w:cs="Times New Roman"/>
+          <w:sz w:val="20"/>
+          <w:szCs w:val="20"/>
+        </w:rPr>
+        <w:t xml:space="preserve">require </w:t>
+      </w:r>
+      <w:r>
+        <w:rPr>
+          <w:rFonts w:ascii="Times New Roman" w:hAnsi="Times New Roman" w:cs="Times New Roman"/>
+          <w:sz w:val="20"/>
+          <w:szCs w:val="20"/>
+        </w:rPr>
+        <w:t xml:space="preserve">attackers to </w:t>
+      </w:r>
+      <w:r>
+        <w:rPr>
+          <w:rFonts w:ascii="Times New Roman" w:hAnsi="Times New Roman" w:cs="Times New Roman"/>
+          <w:sz w:val="20"/>
+          <w:szCs w:val="20"/>
+        </w:rPr>
+        <w:lastRenderedPageBreak/>
+        <w:t xml:space="preserve">change their attack vector from a targeted attack to a random attack as discussed in [1]. This technique increases the </w:t>
+      </w:r>
+      <w:r>
+        <w:rPr>
+          <w:rFonts w:ascii="Times New Roman" w:hAnsi="Times New Roman" w:cs="Times New Roman"/>
+          <w:sz w:val="20"/>
+          <w:szCs w:val="20"/>
+        </w:rPr>
+        <w:t>availability</w:t>
+      </w:r>
+      <w:r>
+        <w:rPr>
+          <w:rFonts w:ascii="Times New Roman" w:hAnsi="Times New Roman" w:cs="Times New Roman"/>
+          <w:sz w:val="20"/>
+          <w:szCs w:val="20"/>
+        </w:rPr>
+        <w:t xml:space="preserve"> of important components in the </w:t>
+      </w:r>
+      <w:r>
+        <w:rPr>
+          <w:rFonts w:ascii="Times New Roman" w:hAnsi="Times New Roman" w:cs="Times New Roman"/>
+          <w:sz w:val="20"/>
+          <w:szCs w:val="20"/>
+        </w:rPr>
+        <w:t>system.</w:t>
+      </w:r>
+      <w:r>
+        <w:rPr>
+          <w:rFonts w:ascii="Times New Roman" w:hAnsi="Times New Roman" w:cs="Times New Roman"/>
+          <w:sz w:val="20"/>
+          <w:szCs w:val="20"/>
+        </w:rPr>
+        <w:t xml:space="preserve"> </w:t>
+      </w:r>
+    </w:p>
+    <w:p>
+      <w:pPr>
+        <w:jc w:val="both"/>
+        <w:rPr>
+          <w:rFonts w:ascii="Times New Roman" w:hAnsi="Times New Roman" w:cs="Times New Roman"/>
+          <w:sz w:val="20"/>
+          <w:szCs w:val="20"/>
+        </w:rPr>
+      </w:pPr>
+      <w:r>
+        <w:rPr>
+          <w:rFonts w:ascii="Times New Roman" w:hAnsi="Times New Roman" w:cs="Times New Roman"/>
+          <w:sz w:val="20"/>
+          <w:szCs w:val="20"/>
+        </w:rPr>
+        <w:t>IMPLEMENTATION:</w:t>
+      </w:r>
+    </w:p>
+    <w:p>
+      <w:pPr>
+        <w:jc w:val="both"/>
+        <w:rPr>
+          <w:rFonts w:ascii="Times New Roman" w:hAnsi="Times New Roman" w:cs="Times New Roman"/>
+          <w:sz w:val="20"/>
+          <w:szCs w:val="20"/>
+        </w:rPr>
+      </w:pPr>
+      <w:r>
+        <w:rPr>
+          <w:rFonts w:ascii="Times New Roman" w:hAnsi="Times New Roman" w:cs="Times New Roman"/>
+          <w:sz w:val="20"/>
+          <w:szCs w:val="20"/>
+        </w:rPr>
+        <w:t>We rely on two distinct approaches to achieve our</w:t>
+      </w:r>
+      <w:r>
+        <w:rPr>
+          <w:rFonts w:ascii="Times New Roman" w:hAnsi="Times New Roman" w:cs="Times New Roman"/>
+          <w:sz w:val="20"/>
+          <w:szCs w:val="20"/>
+        </w:rPr>
+        <w:t xml:space="preserve"> project goals. The first is a</w:t>
+      </w:r>
+      <w:r>
+        <w:rPr>
+          <w:rFonts w:ascii="Times New Roman" w:hAnsi="Times New Roman" w:cs="Times New Roman"/>
+          <w:sz w:val="20"/>
+          <w:szCs w:val="20"/>
+        </w:rPr>
+        <w:t xml:space="preserve"> packet encapsulation</w:t>
+      </w:r>
+      <w:r>
+        <w:rPr>
+          <w:rFonts w:ascii="Times New Roman" w:hAnsi="Times New Roman" w:cs="Times New Roman"/>
+          <w:sz w:val="20"/>
+          <w:szCs w:val="20"/>
+        </w:rPr>
+        <w:t xml:space="preserve"> technique</w:t>
+      </w:r>
+      <w:r>
+        <w:rPr>
+          <w:rFonts w:ascii="Times New Roman" w:hAnsi="Times New Roman" w:cs="Times New Roman"/>
+          <w:sz w:val="20"/>
+          <w:szCs w:val="20"/>
+        </w:rPr>
+        <w:t xml:space="preserve">. </w:t>
+      </w:r>
+      <w:r>
+        <w:rPr>
+          <w:rFonts w:ascii="Times New Roman" w:hAnsi="Times New Roman" w:cs="Times New Roman"/>
+          <w:sz w:val="20"/>
+          <w:szCs w:val="20"/>
+        </w:rPr>
+        <w:t xml:space="preserve">The second is a network flooding technique that reduces traffic differences among virtual machines. </w:t>
+      </w:r>
+      <w:r>
+        <w:rPr>
+          <w:rFonts w:ascii="Times New Roman" w:hAnsi="Times New Roman" w:cs="Times New Roman"/>
+          <w:sz w:val="20"/>
+          <w:szCs w:val="20"/>
+        </w:rPr>
+        <w:t xml:space="preserve"> We use these </w:t>
+      </w:r>
+      <w:proofErr w:type="spellStart"/>
+      <w:r>
+        <w:rPr>
+          <w:rFonts w:ascii="Times New Roman" w:hAnsi="Times New Roman" w:cs="Times New Roman"/>
+          <w:sz w:val="20"/>
+          <w:szCs w:val="20"/>
+        </w:rPr>
+        <w:t>techiniques</w:t>
+      </w:r>
+      <w:proofErr w:type="spellEnd"/>
+      <w:r>
+        <w:rPr>
+          <w:rFonts w:ascii="Times New Roman" w:hAnsi="Times New Roman" w:cs="Times New Roman"/>
+          <w:sz w:val="20"/>
+          <w:szCs w:val="20"/>
+        </w:rPr>
+        <w:t xml:space="preserve"> in tandem to achieve network homogeneity. </w:t>
+      </w:r>
+    </w:p>
+    <w:p>
+      <w:pPr>
+        <w:jc w:val="both"/>
+        <w:rPr>
+          <w:rFonts w:ascii="Times New Roman" w:hAnsi="Times New Roman" w:cs="Times New Roman"/>
+          <w:sz w:val="20"/>
+          <w:szCs w:val="20"/>
+        </w:rPr>
+      </w:pPr>
+      <w:r>
+        <w:rPr>
+          <w:rFonts w:ascii="Times New Roman" w:hAnsi="Times New Roman" w:cs="Times New Roman"/>
+          <w:sz w:val="20"/>
+          <w:szCs w:val="20"/>
+        </w:rPr>
+        <w:t>In t</w:t>
+      </w:r>
+      <w:r>
+        <w:rPr>
+          <w:rFonts w:ascii="Times New Roman" w:hAnsi="Times New Roman" w:cs="Times New Roman"/>
+          <w:sz w:val="20"/>
+          <w:szCs w:val="20"/>
+        </w:rPr>
+        <w:t xml:space="preserve">he packet encapsulation technique </w:t>
+      </w:r>
+      <w:r>
+        <w:rPr>
+          <w:rFonts w:ascii="Times New Roman" w:hAnsi="Times New Roman" w:cs="Times New Roman"/>
+          <w:sz w:val="20"/>
+          <w:szCs w:val="20"/>
+        </w:rPr>
+        <w:t>e</w:t>
+      </w:r>
+      <w:r>
+        <w:rPr>
+          <w:rFonts w:ascii="Times New Roman" w:hAnsi="Times New Roman" w:cs="Times New Roman"/>
+          <w:sz w:val="20"/>
+          <w:szCs w:val="20"/>
+        </w:rPr>
+        <w:t xml:space="preserve">ach outgoing packet </w:t>
+      </w:r>
+      <w:r>
+        <w:rPr>
+          <w:rFonts w:ascii="Times New Roman" w:hAnsi="Times New Roman" w:cs="Times New Roman"/>
+          <w:sz w:val="20"/>
+          <w:szCs w:val="20"/>
+        </w:rPr>
+        <w:t>is encapsulated with the forwarding address of the next component in the network path. T</w:t>
+      </w:r>
+      <w:r>
+        <w:rPr>
+          <w:rFonts w:ascii="Times New Roman" w:hAnsi="Times New Roman" w:cs="Times New Roman"/>
+          <w:sz w:val="20"/>
+          <w:szCs w:val="20"/>
+        </w:rPr>
+        <w:t>he second technique, described in [1] “</w:t>
+      </w:r>
+      <w:r>
+        <w:rPr>
+          <w:rFonts w:ascii="Times New Roman" w:hAnsi="Times New Roman" w:cs="Times New Roman"/>
+          <w:sz w:val="20"/>
+          <w:szCs w:val="20"/>
+        </w:rPr>
+        <w:t>Improving complex distributed software system availab</w:t>
+      </w:r>
+      <w:r>
+        <w:rPr>
+          <w:rFonts w:ascii="Times New Roman" w:hAnsi="Times New Roman" w:cs="Times New Roman"/>
+          <w:sz w:val="20"/>
+          <w:szCs w:val="20"/>
+        </w:rPr>
+        <w:t xml:space="preserve">ility through information hiding”, floods the network with forwarded packets to reduce traffic differences. Each controller would forward a packet from 1 to </w:t>
+      </w:r>
+      <w:r>
+        <w:rPr>
+          <w:rFonts w:ascii="Times New Roman" w:hAnsi="Times New Roman" w:cs="Times New Roman"/>
+          <w:i/>
+          <w:sz w:val="20"/>
+          <w:szCs w:val="20"/>
+        </w:rPr>
+        <w:t>f</w:t>
+      </w:r>
+      <w:r>
+        <w:rPr>
+          <w:rFonts w:ascii="Times New Roman" w:hAnsi="Times New Roman" w:cs="Times New Roman"/>
+          <w:sz w:val="20"/>
+          <w:szCs w:val="20"/>
+        </w:rPr>
+        <w:t xml:space="preserve"> times. The controller chooses a random destination node every time it forwards a packet. The experimentation described in [1] indicates that the optimal number of forwards for a ten component system is between ~4.5 and 5 forwards, with decreasing returns beyond that range. </w:t>
+      </w:r>
+    </w:p>
+    <w:p>
+      <w:pPr>
+        <w:jc w:val="both"/>
+        <w:rPr>
+          <w:rFonts w:ascii="Times New Roman" w:hAnsi="Times New Roman" w:cs="Times New Roman"/>
+          <w:sz w:val="20"/>
+          <w:szCs w:val="20"/>
+        </w:rPr>
+      </w:pPr>
+      <w:r>
+        <w:rPr>
+          <w:rFonts w:ascii="Times New Roman" w:hAnsi="Times New Roman" w:cs="Times New Roman"/>
+          <w:sz w:val="20"/>
+          <w:szCs w:val="20"/>
+        </w:rPr>
+        <w:t xml:space="preserve">Packets that originate at the machine where the controller resides (i.e. the local peer) are never inside the scope of the local controller. Instead these packets are handled within the </w:t>
+      </w:r>
+      <w:proofErr w:type="spellStart"/>
+      <w:r>
+        <w:rPr>
+          <w:rFonts w:ascii="Times New Roman" w:hAnsi="Times New Roman" w:cs="Times New Roman"/>
+          <w:sz w:val="20"/>
+          <w:szCs w:val="20"/>
+        </w:rPr>
+        <w:t>ipop</w:t>
+      </w:r>
+      <w:proofErr w:type="spellEnd"/>
+      <w:r>
+        <w:rPr>
+          <w:rFonts w:ascii="Times New Roman" w:hAnsi="Times New Roman" w:cs="Times New Roman"/>
+          <w:sz w:val="20"/>
+          <w:szCs w:val="20"/>
+        </w:rPr>
+        <w:t xml:space="preserve"> tap device. IPOP </w:t>
+      </w:r>
+      <w:r>
+        <w:rPr>
+          <w:rFonts w:ascii="Times New Roman" w:hAnsi="Times New Roman" w:cs="Times New Roman"/>
+          <w:sz w:val="20"/>
+          <w:szCs w:val="20"/>
+        </w:rPr>
+        <w:t>TAP</w:t>
+      </w:r>
+      <w:r>
+        <w:rPr>
+          <w:rFonts w:ascii="Times New Roman" w:hAnsi="Times New Roman" w:cs="Times New Roman"/>
+          <w:sz w:val="20"/>
+          <w:szCs w:val="20"/>
+        </w:rPr>
+        <w:t xml:space="preserve"> is the tap packet handler for </w:t>
+      </w:r>
+      <w:proofErr w:type="spellStart"/>
+      <w:r>
+        <w:rPr>
+          <w:rFonts w:ascii="Times New Roman" w:hAnsi="Times New Roman" w:cs="Times New Roman"/>
+          <w:sz w:val="20"/>
+          <w:szCs w:val="20"/>
+        </w:rPr>
+        <w:t>ipop-tincan</w:t>
+      </w:r>
+      <w:proofErr w:type="spellEnd"/>
+      <w:r>
+        <w:rPr>
+          <w:rFonts w:ascii="Times New Roman" w:hAnsi="Times New Roman" w:cs="Times New Roman"/>
+          <w:sz w:val="20"/>
+          <w:szCs w:val="20"/>
+        </w:rPr>
+        <w:t xml:space="preserve">. It performs packet-level operations, translating packets, </w:t>
+      </w:r>
+      <w:r>
+        <w:rPr>
+          <w:rFonts w:ascii="Times New Roman" w:hAnsi="Times New Roman" w:cs="Times New Roman"/>
+          <w:sz w:val="20"/>
+          <w:szCs w:val="20"/>
+        </w:rPr>
+        <w:t xml:space="preserve">and the setup, reading and writing to and from the TAP device. </w:t>
+      </w:r>
+    </w:p>
+    <w:p>
+      <w:pPr>
+        <w:jc w:val="both"/>
+        <w:rPr>
+          <w:rFonts w:ascii="Times New Roman" w:hAnsi="Times New Roman" w:cs="Times New Roman"/>
+          <w:sz w:val="20"/>
+          <w:szCs w:val="20"/>
+        </w:rPr>
+      </w:pPr>
+      <w:r>
+        <w:rPr>
+          <w:rFonts w:ascii="Times New Roman" w:hAnsi="Times New Roman" w:cs="Times New Roman"/>
+          <w:sz w:val="20"/>
+          <w:szCs w:val="20"/>
+        </w:rPr>
+        <w:t xml:space="preserve">The root of the problem seems to reside in how the controller initializes sockets. The controller relies on AF_INET or AF_INET6 as the packet family specified in Python’s socket class. These packet families only view </w:t>
+      </w:r>
+      <w:r>
+        <w:rPr>
+          <w:rFonts w:ascii="Times New Roman" w:hAnsi="Times New Roman" w:cs="Times New Roman"/>
+          <w:sz w:val="20"/>
+          <w:szCs w:val="20"/>
+        </w:rPr>
+        <w:t xml:space="preserve">packets received by the local machine. </w:t>
+      </w:r>
+      <w:r>
+        <w:rPr>
+          <w:rFonts w:ascii="Times New Roman" w:hAnsi="Times New Roman" w:cs="Times New Roman"/>
+          <w:sz w:val="20"/>
+          <w:szCs w:val="20"/>
+        </w:rPr>
+        <w:t xml:space="preserve">If however instead of specifying AF_INET/6 </w:t>
+      </w:r>
+      <w:r>
+        <w:rPr>
+          <w:rFonts w:ascii="Times New Roman" w:hAnsi="Times New Roman" w:cs="Times New Roman"/>
+          <w:sz w:val="20"/>
+          <w:szCs w:val="20"/>
+        </w:rPr>
+        <w:lastRenderedPageBreak/>
+        <w:t>we specify the more general AF_PACKET packet family, we should be able to view every packet that passes through our machine including packets that originate locally.</w:t>
+      </w:r>
+      <w:r>
+        <w:rPr>
+          <w:rFonts w:ascii="Times New Roman" w:hAnsi="Times New Roman" w:cs="Times New Roman"/>
+          <w:sz w:val="20"/>
+          <w:szCs w:val="20"/>
+        </w:rPr>
+        <w:t xml:space="preserve"> Additionally we can bind a socket to a particular network device using the </w:t>
+      </w:r>
+      <w:proofErr w:type="gramStart"/>
+      <w:r>
+        <w:rPr>
+          <w:rFonts w:ascii="Times New Roman" w:hAnsi="Times New Roman" w:cs="Times New Roman"/>
+          <w:sz w:val="20"/>
+          <w:szCs w:val="20"/>
+        </w:rPr>
+        <w:t>bind(</w:t>
+      </w:r>
+      <w:proofErr w:type="gramEnd"/>
+      <w:r>
+        <w:rPr>
+          <w:rFonts w:ascii="Times New Roman" w:hAnsi="Times New Roman" w:cs="Times New Roman"/>
+          <w:sz w:val="20"/>
+          <w:szCs w:val="20"/>
+        </w:rPr>
+        <w:t xml:space="preserve">) function. With it we can bind the controller’s sockets to the IPOP device created by </w:t>
+      </w:r>
+      <w:proofErr w:type="spellStart"/>
+      <w:r>
+        <w:rPr>
+          <w:rFonts w:ascii="Times New Roman" w:hAnsi="Times New Roman" w:cs="Times New Roman"/>
+          <w:sz w:val="20"/>
+          <w:szCs w:val="20"/>
+        </w:rPr>
+        <w:t>ipop_tincan</w:t>
+      </w:r>
+      <w:proofErr w:type="spellEnd"/>
+      <w:r>
+        <w:rPr>
+          <w:rFonts w:ascii="Times New Roman" w:hAnsi="Times New Roman" w:cs="Times New Roman"/>
+          <w:sz w:val="20"/>
+          <w:szCs w:val="20"/>
+        </w:rPr>
+        <w:t xml:space="preserve">. </w:t>
+      </w:r>
+      <w:r>
+        <w:rPr>
+          <w:rFonts w:ascii="Times New Roman" w:hAnsi="Times New Roman" w:cs="Times New Roman"/>
+          <w:sz w:val="20"/>
+          <w:szCs w:val="20"/>
+        </w:rPr>
+        <w:t xml:space="preserve"> </w:t>
+      </w:r>
+      <w:r>
+        <w:rPr>
+          <w:rFonts w:ascii="Times New Roman" w:hAnsi="Times New Roman" w:cs="Times New Roman"/>
+          <w:sz w:val="20"/>
+          <w:szCs w:val="20"/>
+        </w:rPr>
+        <w:t>I am currently testing this implementation. If this works the following solution may not be required.</w:t>
+      </w:r>
+    </w:p>
+    <w:p>
+      <w:pPr>
+        <w:jc w:val="both"/>
+        <w:rPr>
+          <w:rFonts w:ascii="Times New Roman" w:hAnsi="Times New Roman" w:cs="Times New Roman"/>
+          <w:sz w:val="20"/>
+          <w:szCs w:val="20"/>
+        </w:rPr>
+      </w:pPr>
+      <w:r>
+        <w:rPr>
+          <w:rFonts w:ascii="Times New Roman" w:hAnsi="Times New Roman" w:cs="Times New Roman"/>
+          <w:sz w:val="20"/>
+          <w:szCs w:val="20"/>
+        </w:rPr>
+        <w:t xml:space="preserve">We can achieve a similar result by modifying the IPOP TAP component. </w:t>
+      </w:r>
+      <w:r>
+        <w:rPr>
+          <w:rFonts w:ascii="Times New Roman" w:hAnsi="Times New Roman" w:cs="Times New Roman"/>
+          <w:sz w:val="20"/>
+          <w:szCs w:val="20"/>
+        </w:rPr>
+        <w:t xml:space="preserve">The function that </w:t>
+      </w:r>
+      <w:r>
+        <w:rPr>
+          <w:rFonts w:ascii="Times New Roman" w:hAnsi="Times New Roman" w:cs="Times New Roman"/>
+          <w:sz w:val="20"/>
+          <w:szCs w:val="20"/>
+        </w:rPr>
+        <w:t>r</w:t>
+      </w:r>
+      <w:r>
+        <w:rPr>
+          <w:rFonts w:ascii="Times New Roman" w:hAnsi="Times New Roman" w:cs="Times New Roman"/>
+          <w:sz w:val="20"/>
+          <w:szCs w:val="20"/>
+        </w:rPr>
+        <w:t>eads packet data from the tap device that wa</w:t>
+      </w:r>
+      <w:r>
+        <w:rPr>
+          <w:rFonts w:ascii="Times New Roman" w:hAnsi="Times New Roman" w:cs="Times New Roman"/>
+          <w:sz w:val="20"/>
+          <w:szCs w:val="20"/>
+        </w:rPr>
+        <w:t xml:space="preserve">s locally written, and sends it </w:t>
+      </w:r>
+      <w:r>
+        <w:rPr>
+          <w:rFonts w:ascii="Times New Roman" w:hAnsi="Times New Roman" w:cs="Times New Roman"/>
+          <w:sz w:val="20"/>
+          <w:szCs w:val="20"/>
+        </w:rPr>
+        <w:t>off through a</w:t>
+      </w:r>
+      <w:r>
+        <w:rPr>
+          <w:rFonts w:ascii="Times New Roman" w:hAnsi="Times New Roman" w:cs="Times New Roman"/>
+          <w:sz w:val="20"/>
+          <w:szCs w:val="20"/>
+        </w:rPr>
+        <w:t xml:space="preserve"> socket to the relevant peer(s) is </w:t>
+      </w:r>
+      <w:proofErr w:type="spellStart"/>
+      <w:r>
+        <w:rPr>
+          <w:rFonts w:ascii="Times New Roman" w:hAnsi="Times New Roman" w:cs="Times New Roman"/>
+          <w:sz w:val="20"/>
+          <w:szCs w:val="20"/>
+        </w:rPr>
+        <w:t>ipop_send_</w:t>
+      </w:r>
+      <w:proofErr w:type="gramStart"/>
+      <w:r>
+        <w:rPr>
+          <w:rFonts w:ascii="Times New Roman" w:hAnsi="Times New Roman" w:cs="Times New Roman"/>
+          <w:sz w:val="20"/>
+          <w:szCs w:val="20"/>
+        </w:rPr>
+        <w:t>thread</w:t>
+      </w:r>
+      <w:proofErr w:type="spellEnd"/>
+      <w:r>
+        <w:rPr>
+          <w:rFonts w:ascii="Times New Roman" w:hAnsi="Times New Roman" w:cs="Times New Roman"/>
+          <w:sz w:val="20"/>
+          <w:szCs w:val="20"/>
+        </w:rPr>
+        <w:t>(</w:t>
+      </w:r>
+      <w:proofErr w:type="gramEnd"/>
+      <w:r>
+        <w:rPr>
+          <w:rFonts w:ascii="Times New Roman" w:hAnsi="Times New Roman" w:cs="Times New Roman"/>
+          <w:sz w:val="20"/>
+          <w:szCs w:val="20"/>
+        </w:rPr>
+        <w:t xml:space="preserve">) and can be found in the </w:t>
+      </w:r>
+      <w:proofErr w:type="spellStart"/>
+      <w:r>
+        <w:rPr>
+          <w:rFonts w:ascii="Times New Roman" w:hAnsi="Times New Roman" w:cs="Times New Roman"/>
+          <w:sz w:val="20"/>
+          <w:szCs w:val="20"/>
+        </w:rPr>
+        <w:t>packetio.c</w:t>
+      </w:r>
+      <w:proofErr w:type="spellEnd"/>
+      <w:r>
+        <w:rPr>
+          <w:rFonts w:ascii="Times New Roman" w:hAnsi="Times New Roman" w:cs="Times New Roman"/>
+          <w:sz w:val="20"/>
+          <w:szCs w:val="20"/>
+        </w:rPr>
+        <w:t xml:space="preserve"> file in the </w:t>
+      </w:r>
+      <w:proofErr w:type="spellStart"/>
+      <w:r>
+        <w:rPr>
+          <w:rFonts w:ascii="Times New Roman" w:hAnsi="Times New Roman" w:cs="Times New Roman"/>
+          <w:sz w:val="20"/>
+          <w:szCs w:val="20"/>
+        </w:rPr>
+        <w:t>ipop_tap</w:t>
+      </w:r>
+      <w:proofErr w:type="spellEnd"/>
+      <w:r>
+        <w:rPr>
+          <w:rFonts w:ascii="Times New Roman" w:hAnsi="Times New Roman" w:cs="Times New Roman"/>
+          <w:sz w:val="20"/>
+          <w:szCs w:val="20"/>
+        </w:rPr>
+        <w:t xml:space="preserve"> source code.</w:t>
+      </w:r>
+      <w:r>
+        <w:rPr>
+          <w:rFonts w:ascii="Times New Roman" w:hAnsi="Times New Roman" w:cs="Times New Roman"/>
+          <w:sz w:val="20"/>
+          <w:szCs w:val="20"/>
+        </w:rPr>
+        <w:t xml:space="preserve"> Modifying this source code should allow us to manipulate outgoing packets</w:t>
+      </w:r>
+      <w:r>
+        <w:rPr>
+          <w:rFonts w:ascii="Times New Roman" w:hAnsi="Times New Roman" w:cs="Times New Roman"/>
+          <w:sz w:val="20"/>
+          <w:szCs w:val="20"/>
+        </w:rPr>
+        <w:t xml:space="preserve"> by leveraging the techniques described above</w:t>
+      </w:r>
+      <w:r>
+        <w:rPr>
+          <w:rFonts w:ascii="Times New Roman" w:hAnsi="Times New Roman" w:cs="Times New Roman"/>
+          <w:sz w:val="20"/>
+          <w:szCs w:val="20"/>
+        </w:rPr>
+        <w:t>.</w:t>
+      </w:r>
+    </w:p>
+    <w:p>
+      <w:pPr>
+        <w:jc w:val="both"/>
+        <w:rPr>
+          <w:rFonts w:ascii="Times New Roman" w:hAnsi="Times New Roman" w:cs="Times New Roman"/>
+          <w:sz w:val="20"/>
+          <w:szCs w:val="20"/>
+        </w:rPr>
+      </w:pPr>
+      <w:r>
+        <w:rPr>
+          <w:rFonts w:ascii="Times New Roman" w:hAnsi="Times New Roman" w:cs="Times New Roman"/>
+          <w:sz w:val="20"/>
+          <w:szCs w:val="20"/>
+        </w:rPr>
+        <w:t>EXAMPLE:</w:t>
+      </w:r>
+    </w:p>
+    <w:p>
+      <w:pPr>
+        <w:jc w:val="both"/>
+        <w:rPr>
+          <w:rFonts w:ascii="Times New Roman" w:hAnsi="Times New Roman" w:cs="Times New Roman"/>
+          <w:sz w:val="20"/>
+          <w:szCs w:val="20"/>
+        </w:rPr>
+      </w:pPr>
+      <w:r>
+        <w:rPr>
+          <w:rFonts w:ascii="Times New Roman" w:hAnsi="Times New Roman" w:cs="Times New Roman"/>
+          <w:sz w:val="20"/>
+          <w:szCs w:val="20"/>
+        </w:rPr>
+        <w:t xml:space="preserve">Given a network M </w:t>
+      </w:r>
+      <w:r>
+        <w:rPr>
+          <w:rFonts w:ascii="Times New Roman" w:hAnsi="Times New Roman" w:cs="Times New Roman"/>
+          <w:sz w:val="20"/>
+          <w:szCs w:val="20"/>
+        </w:rPr>
+        <w:t>of N = 3</w:t>
+      </w:r>
+      <w:r>
+        <w:rPr>
+          <w:rFonts w:ascii="Times New Roman" w:hAnsi="Times New Roman" w:cs="Times New Roman"/>
+          <w:sz w:val="20"/>
+          <w:szCs w:val="20"/>
+        </w:rPr>
+        <w:t xml:space="preserve"> components</w:t>
+      </w:r>
+      <w:r>
+        <w:rPr>
+          <w:rFonts w:ascii="Times New Roman" w:hAnsi="Times New Roman" w:cs="Times New Roman"/>
+          <w:sz w:val="20"/>
+          <w:szCs w:val="20"/>
+        </w:rPr>
+        <w:t xml:space="preserve"> i.e.</w:t>
+      </w:r>
+      <w:r>
+        <w:rPr>
+          <w:rFonts w:ascii="Times New Roman" w:hAnsi="Times New Roman" w:cs="Times New Roman"/>
+          <w:sz w:val="20"/>
+          <w:szCs w:val="20"/>
+        </w:rPr>
+        <w:t xml:space="preserve"> M = {A, B, C}</w:t>
+      </w:r>
+      <w:r>
+        <w:rPr>
+          <w:rFonts w:ascii="Times New Roman" w:hAnsi="Times New Roman" w:cs="Times New Roman"/>
+          <w:sz w:val="20"/>
+          <w:szCs w:val="20"/>
+        </w:rPr>
+        <w:t xml:space="preserve"> and Algorithm 1</w:t>
+      </w:r>
+      <w:r>
+        <w:rPr>
+          <w:rFonts w:ascii="Times New Roman" w:hAnsi="Times New Roman" w:cs="Times New Roman"/>
+          <w:sz w:val="20"/>
+          <w:szCs w:val="20"/>
+        </w:rPr>
+        <w:t>.</w:t>
+      </w:r>
+    </w:p>
+    <w:p>
+      <w:pPr>
+        <w:spacing w:after="0"/>
+        <w:jc w:val="both"/>
+        <w:rPr>
+          <w:rFonts w:ascii="Times New Roman" w:hAnsi="Times New Roman" w:cs="Times New Roman"/>
+          <w:sz w:val="20"/>
+          <w:szCs w:val="20"/>
+          <w:u w:val="single"/>
+        </w:rPr>
+      </w:pPr>
+      <w:r>
+        <w:rPr>
+          <w:rFonts w:ascii="Times New Roman" w:hAnsi="Times New Roman" w:cs="Times New Roman"/>
+          <w:sz w:val="20"/>
+          <w:szCs w:val="20"/>
+          <w:u w:val="single"/>
+        </w:rPr>
+        <w:t xml:space="preserve">Algorithm 1 Message </w:t>
+      </w:r>
+      <w:proofErr w:type="gramStart"/>
+      <w:r>
+        <w:rPr>
+          <w:rFonts w:ascii="Times New Roman" w:hAnsi="Times New Roman" w:cs="Times New Roman"/>
+          <w:sz w:val="20"/>
+          <w:szCs w:val="20"/>
+          <w:u w:val="single"/>
+        </w:rPr>
+        <w:t>Forwarding(</w:t>
+      </w:r>
+      <w:proofErr w:type="gramEnd"/>
+      <w:r>
+        <w:rPr>
+          <w:rFonts w:ascii="Times New Roman" w:hAnsi="Times New Roman" w:cs="Times New Roman"/>
+          <w:sz w:val="20"/>
+          <w:szCs w:val="20"/>
+          <w:u w:val="single"/>
+        </w:rPr>
+        <w:t xml:space="preserve">N, f, </w:t>
+      </w:r>
+      <w:proofErr w:type="spellStart"/>
+      <w:r>
+        <w:rPr>
+          <w:rFonts w:ascii="Times New Roman" w:hAnsi="Times New Roman" w:cs="Times New Roman"/>
+          <w:sz w:val="20"/>
+          <w:szCs w:val="20"/>
+          <w:u w:val="single"/>
+        </w:rPr>
+        <w:t>dest</w:t>
+      </w:r>
+      <w:proofErr w:type="spellEnd"/>
+      <w:r>
+        <w:rPr>
+          <w:rFonts w:ascii="Times New Roman" w:hAnsi="Times New Roman" w:cs="Times New Roman"/>
+          <w:sz w:val="20"/>
+          <w:szCs w:val="20"/>
+          <w:u w:val="single"/>
+        </w:rPr>
+        <w:t xml:space="preserve">, </w:t>
+      </w:r>
+      <w:proofErr w:type="spellStart"/>
+      <w:r>
+        <w:rPr>
+          <w:rFonts w:ascii="Times New Roman" w:hAnsi="Times New Roman" w:cs="Times New Roman"/>
+          <w:sz w:val="20"/>
+          <w:szCs w:val="20"/>
+          <w:u w:val="single"/>
+        </w:rPr>
+        <w:t>msg</w:t>
+      </w:r>
+      <w:proofErr w:type="spellEnd"/>
+      <w:r>
+        <w:rPr>
+          <w:rFonts w:ascii="Times New Roman" w:hAnsi="Times New Roman" w:cs="Times New Roman"/>
+          <w:sz w:val="20"/>
+          <w:szCs w:val="20"/>
+          <w:u w:val="single"/>
+        </w:rPr>
+        <w:t>)</w:t>
+      </w:r>
+    </w:p>
+    <w:p>
+      <w:pPr>
+        <w:spacing w:after="0"/>
+        <w:rPr>
+          <w:rFonts w:ascii="Times New Roman" w:hAnsi="Times New Roman" w:cs="Times New Roman"/>
+          <w:sz w:val="20"/>
+          <w:szCs w:val="20"/>
+        </w:rPr>
+      </w:pPr>
+      <w:r>
+        <w:rPr>
+          <w:rFonts w:ascii="Times New Roman" w:hAnsi="Times New Roman" w:cs="Times New Roman"/>
+          <w:sz w:val="20"/>
+          <w:szCs w:val="20"/>
+        </w:rPr>
+        <w:t xml:space="preserve">1: for </w:t>
+      </w:r>
+      <w:proofErr w:type="spellStart"/>
+      <w:r>
+        <w:rPr>
+          <w:rFonts w:ascii="Times New Roman" w:hAnsi="Times New Roman" w:cs="Times New Roman"/>
+          <w:sz w:val="20"/>
+          <w:szCs w:val="20"/>
+        </w:rPr>
+        <w:t>i</w:t>
+      </w:r>
+      <w:proofErr w:type="spellEnd"/>
+      <w:r>
+        <w:rPr>
+          <w:rFonts w:ascii="Times New Roman" w:hAnsi="Times New Roman" w:cs="Times New Roman"/>
+          <w:sz w:val="20"/>
+          <w:szCs w:val="20"/>
+        </w:rPr>
+        <w:t xml:space="preserve"> ← 1 to f do</w:t>
+      </w:r>
+    </w:p>
+    <w:p>
+      <w:pPr>
+        <w:spacing w:after="0"/>
+        <w:ind w:left="720" w:hanging="720"/>
+        <w:rPr>
+          <w:rFonts w:ascii="Times New Roman" w:hAnsi="Times New Roman" w:cs="Times New Roman"/>
+          <w:sz w:val="20"/>
+          <w:szCs w:val="20"/>
+        </w:rPr>
+      </w:pPr>
+      <w:r>
+        <w:rPr>
+          <w:rFonts w:ascii="Times New Roman" w:hAnsi="Times New Roman" w:cs="Times New Roman"/>
+          <w:sz w:val="20"/>
+          <w:szCs w:val="20"/>
+        </w:rPr>
+        <w:t xml:space="preserve">2: </w:t>
+      </w:r>
+      <w:r>
+        <w:rPr>
+          <w:rFonts w:ascii="Times New Roman" w:hAnsi="Times New Roman" w:cs="Times New Roman"/>
+          <w:sz w:val="20"/>
+          <w:szCs w:val="20"/>
+        </w:rPr>
+        <w:tab/>
+      </w:r>
+      <w:r>
+        <w:rPr>
+          <w:rFonts w:ascii="Times New Roman" w:hAnsi="Times New Roman" w:cs="Times New Roman"/>
+          <w:sz w:val="20"/>
+          <w:szCs w:val="20"/>
+        </w:rPr>
+        <w:t>randomly generate a number j within [1, N] except</w:t>
+      </w:r>
+      <w:r>
+        <w:rPr>
+          <w:rFonts w:ascii="Times New Roman" w:hAnsi="Times New Roman" w:cs="Times New Roman"/>
+          <w:sz w:val="20"/>
+          <w:szCs w:val="20"/>
+        </w:rPr>
+        <w:t xml:space="preserve"> </w:t>
+      </w:r>
+      <w:r>
+        <w:rPr>
+          <w:rFonts w:ascii="Times New Roman" w:hAnsi="Times New Roman" w:cs="Times New Roman"/>
+          <w:sz w:val="20"/>
+          <w:szCs w:val="20"/>
+        </w:rPr>
+        <w:t>the sender ID</w:t>
+      </w:r>
+    </w:p>
+    <w:p>
+      <w:pPr>
+        <w:spacing w:after="0"/>
+        <w:rPr>
+          <w:rFonts w:ascii="Times New Roman" w:hAnsi="Times New Roman" w:cs="Times New Roman"/>
+          <w:sz w:val="20"/>
+          <w:szCs w:val="20"/>
+        </w:rPr>
+      </w:pPr>
+      <w:r>
+        <w:rPr>
+          <w:rFonts w:ascii="Times New Roman" w:hAnsi="Times New Roman" w:cs="Times New Roman"/>
+          <w:sz w:val="20"/>
+          <w:szCs w:val="20"/>
+        </w:rPr>
+        <w:t xml:space="preserve">3: </w:t>
+      </w:r>
+      <w:r>
+        <w:rPr>
+          <w:rFonts w:ascii="Times New Roman" w:hAnsi="Times New Roman" w:cs="Times New Roman"/>
+          <w:sz w:val="20"/>
+          <w:szCs w:val="20"/>
+        </w:rPr>
+        <w:tab/>
+      </w:r>
+      <w:r>
+        <w:rPr>
+          <w:rFonts w:ascii="Times New Roman" w:hAnsi="Times New Roman" w:cs="Times New Roman"/>
+          <w:sz w:val="20"/>
+          <w:szCs w:val="20"/>
+        </w:rPr>
+        <w:t>if component</w:t>
+      </w:r>
+      <w:r>
+        <w:rPr>
+          <w:rFonts w:ascii="Times New Roman" w:hAnsi="Times New Roman" w:cs="Times New Roman"/>
+          <w:sz w:val="20"/>
+          <w:szCs w:val="20"/>
+        </w:rPr>
+        <w:t xml:space="preserve"> </w:t>
+      </w:r>
+      <w:r>
+        <w:rPr>
+          <w:rFonts w:ascii="Times New Roman" w:hAnsi="Times New Roman" w:cs="Times New Roman"/>
+          <w:sz w:val="20"/>
+          <w:szCs w:val="20"/>
+        </w:rPr>
+        <w:t xml:space="preserve">j = </w:t>
+      </w:r>
+      <w:proofErr w:type="spellStart"/>
+      <w:r>
+        <w:rPr>
+          <w:rFonts w:ascii="Times New Roman" w:hAnsi="Times New Roman" w:cs="Times New Roman"/>
+          <w:sz w:val="20"/>
+          <w:szCs w:val="20"/>
+        </w:rPr>
+        <w:t>dest</w:t>
+      </w:r>
+      <w:proofErr w:type="spellEnd"/>
+      <w:r>
+        <w:rPr>
+          <w:rFonts w:ascii="Times New Roman" w:hAnsi="Times New Roman" w:cs="Times New Roman"/>
+          <w:sz w:val="20"/>
+          <w:szCs w:val="20"/>
+        </w:rPr>
+        <w:t xml:space="preserve"> then</w:t>
+      </w:r>
+    </w:p>
+    <w:p>
+      <w:pPr>
+        <w:spacing w:after="0"/>
+        <w:ind w:left="1440" w:hanging="1440"/>
+        <w:rPr>
+          <w:rFonts w:ascii="Times New Roman" w:hAnsi="Times New Roman" w:cs="Times New Roman"/>
+          <w:sz w:val="20"/>
+          <w:szCs w:val="20"/>
+        </w:rPr>
+      </w:pPr>
+      <w:r>
+        <w:rPr>
+          <w:rFonts w:ascii="Times New Roman" w:hAnsi="Times New Roman" w:cs="Times New Roman"/>
+          <w:sz w:val="20"/>
+          <w:szCs w:val="20"/>
+        </w:rPr>
+        <w:t xml:space="preserve">4: </w:t>
+      </w:r>
+      <w:r>
+        <w:rPr>
+          <w:rFonts w:ascii="Times New Roman" w:hAnsi="Times New Roman" w:cs="Times New Roman"/>
+          <w:sz w:val="20"/>
+          <w:szCs w:val="20"/>
+        </w:rPr>
+        <w:tab/>
+      </w:r>
+      <w:r>
+        <w:rPr>
+          <w:rFonts w:ascii="Times New Roman" w:hAnsi="Times New Roman" w:cs="Times New Roman"/>
+          <w:sz w:val="20"/>
+          <w:szCs w:val="20"/>
+        </w:rPr>
+        <w:t xml:space="preserve">dispatch </w:t>
+      </w:r>
+      <w:proofErr w:type="spellStart"/>
+      <w:r>
+        <w:rPr>
+          <w:rFonts w:ascii="Times New Roman" w:hAnsi="Times New Roman" w:cs="Times New Roman"/>
+          <w:sz w:val="20"/>
+          <w:szCs w:val="20"/>
+        </w:rPr>
+        <w:t>msg</w:t>
+      </w:r>
+      <w:proofErr w:type="spellEnd"/>
+      <w:r>
+        <w:rPr>
+          <w:rFonts w:ascii="Times New Roman" w:hAnsi="Times New Roman" w:cs="Times New Roman"/>
+          <w:sz w:val="20"/>
+          <w:szCs w:val="20"/>
+        </w:rPr>
+        <w:t xml:space="preserve"> to destination </w:t>
+      </w:r>
+      <w:r>
+        <w:rPr>
+          <w:rFonts w:ascii="Times New Roman" w:hAnsi="Times New Roman" w:cs="Times New Roman"/>
+          <w:sz w:val="20"/>
+          <w:szCs w:val="20"/>
+        </w:rPr>
+        <w:t xml:space="preserve">component </w:t>
+      </w:r>
+      <w:proofErr w:type="spellStart"/>
+      <w:r>
+        <w:rPr>
+          <w:rFonts w:ascii="Times New Roman" w:hAnsi="Times New Roman" w:cs="Times New Roman"/>
+          <w:sz w:val="20"/>
+          <w:szCs w:val="20"/>
+        </w:rPr>
+        <w:t>dest</w:t>
       </w:r>
       <w:bookmarkStart w:id="0" w:name="_GoBack"/>
       <w:bookmarkEnd w:id="0"/>
-      <w:r>
-        <w:rPr>
-          <w:rFonts w:ascii="Times New Roman" w:hAnsi="Times New Roman" w:cs="Times New Roman"/>
-          <w:sz w:val="20"/>
-          <w:szCs w:val="20"/>
-        </w:rPr>
-        <w:t>d flexibly scale technology resources to meet changing demands. Cloud providers pool hardware resources and allocate them based on the requests of their users. In order to efficiently allocate these resources providers must aggregate users of different requirements and workloads onto the same physical infrastructure. However, this approach increases the likelihood that a malicious user can collocate a VM alongside a target VM in order to extract information or disrupt its functioning in some way.</w:t>
-      </w:r>
-    </w:p>
-    <w:p>
-      <w:pPr>
-        <w:spacing w:line="240" w:lineRule="auto"/>
+      <w:proofErr w:type="spellEnd"/>
+    </w:p>
+    <w:p>
+      <w:pPr>
+        <w:spacing w:after="0"/>
+        <w:rPr>
+          <w:rFonts w:ascii="Times New Roman" w:hAnsi="Times New Roman" w:cs="Times New Roman"/>
+          <w:sz w:val="20"/>
+          <w:szCs w:val="20"/>
+        </w:rPr>
+      </w:pPr>
+      <w:r>
+        <w:rPr>
+          <w:rFonts w:ascii="Times New Roman" w:hAnsi="Times New Roman" w:cs="Times New Roman"/>
+          <w:sz w:val="20"/>
+          <w:szCs w:val="20"/>
+        </w:rPr>
+        <w:lastRenderedPageBreak/>
+        <w:t xml:space="preserve">5: </w:t>
+      </w:r>
+      <w:r>
+        <w:rPr>
+          <w:rFonts w:ascii="Times New Roman" w:hAnsi="Times New Roman" w:cs="Times New Roman"/>
+          <w:sz w:val="20"/>
+          <w:szCs w:val="20"/>
+        </w:rPr>
+        <w:tab/>
+      </w:r>
+      <w:r>
+        <w:rPr>
+          <w:rFonts w:ascii="Times New Roman" w:hAnsi="Times New Roman" w:cs="Times New Roman"/>
+          <w:sz w:val="20"/>
+          <w:szCs w:val="20"/>
+        </w:rPr>
+        <w:tab/>
+      </w:r>
+      <w:r>
+        <w:rPr>
+          <w:rFonts w:ascii="Times New Roman" w:hAnsi="Times New Roman" w:cs="Times New Roman"/>
+          <w:sz w:val="20"/>
+          <w:szCs w:val="20"/>
+        </w:rPr>
+        <w:t>return</w:t>
+      </w:r>
+    </w:p>
+    <w:p>
+      <w:pPr>
+        <w:spacing w:after="0"/>
+        <w:rPr>
+          <w:rFonts w:ascii="Times New Roman" w:hAnsi="Times New Roman" w:cs="Times New Roman"/>
+          <w:sz w:val="20"/>
+          <w:szCs w:val="20"/>
+        </w:rPr>
+      </w:pPr>
+      <w:r>
+        <w:rPr>
+          <w:rFonts w:ascii="Times New Roman" w:hAnsi="Times New Roman" w:cs="Times New Roman"/>
+          <w:sz w:val="20"/>
+          <w:szCs w:val="20"/>
+        </w:rPr>
+        <w:t>6:</w:t>
+      </w:r>
+      <w:r>
+        <w:rPr>
+          <w:rFonts w:ascii="Times New Roman" w:hAnsi="Times New Roman" w:cs="Times New Roman"/>
+          <w:sz w:val="20"/>
+          <w:szCs w:val="20"/>
+        </w:rPr>
+        <w:tab/>
+      </w:r>
+      <w:r>
+        <w:rPr>
+          <w:rFonts w:ascii="Times New Roman" w:hAnsi="Times New Roman" w:cs="Times New Roman"/>
+          <w:sz w:val="20"/>
+          <w:szCs w:val="20"/>
+        </w:rPr>
+        <w:t xml:space="preserve"> else</w:t>
+      </w:r>
+    </w:p>
+    <w:p>
+      <w:pPr>
+        <w:spacing w:after="0"/>
+        <w:rPr>
+          <w:rFonts w:ascii="Times New Roman" w:hAnsi="Times New Roman" w:cs="Times New Roman"/>
+          <w:sz w:val="20"/>
+          <w:szCs w:val="20"/>
+        </w:rPr>
+      </w:pPr>
+      <w:r>
+        <w:rPr>
+          <w:rFonts w:ascii="Times New Roman" w:hAnsi="Times New Roman" w:cs="Times New Roman"/>
+          <w:sz w:val="20"/>
+          <w:szCs w:val="20"/>
+        </w:rPr>
+        <w:t>7:</w:t>
+      </w:r>
+      <w:r>
+        <w:rPr>
+          <w:rFonts w:ascii="Times New Roman" w:hAnsi="Times New Roman" w:cs="Times New Roman"/>
+          <w:sz w:val="20"/>
+          <w:szCs w:val="20"/>
+        </w:rPr>
+        <w:tab/>
+      </w:r>
+      <w:r>
+        <w:rPr>
+          <w:rFonts w:ascii="Times New Roman" w:hAnsi="Times New Roman" w:cs="Times New Roman"/>
+          <w:sz w:val="20"/>
+          <w:szCs w:val="20"/>
+        </w:rPr>
+        <w:tab/>
+      </w:r>
+      <w:r>
+        <w:rPr>
+          <w:rFonts w:ascii="Times New Roman" w:hAnsi="Times New Roman" w:cs="Times New Roman"/>
+          <w:sz w:val="20"/>
+          <w:szCs w:val="20"/>
+        </w:rPr>
+        <w:t xml:space="preserve"> forward </w:t>
+      </w:r>
+      <w:proofErr w:type="spellStart"/>
+      <w:r>
+        <w:rPr>
+          <w:rFonts w:ascii="Times New Roman" w:hAnsi="Times New Roman" w:cs="Times New Roman"/>
+          <w:sz w:val="20"/>
+          <w:szCs w:val="20"/>
+        </w:rPr>
+        <w:t>msg</w:t>
+      </w:r>
+      <w:proofErr w:type="spellEnd"/>
+      <w:r>
+        <w:rPr>
+          <w:rFonts w:ascii="Times New Roman" w:hAnsi="Times New Roman" w:cs="Times New Roman"/>
+          <w:sz w:val="20"/>
+          <w:szCs w:val="20"/>
+        </w:rPr>
+        <w:t xml:space="preserve"> to component</w:t>
+      </w:r>
+      <w:r>
+        <w:rPr>
+          <w:rFonts w:ascii="Times New Roman" w:hAnsi="Times New Roman" w:cs="Times New Roman"/>
+          <w:sz w:val="20"/>
+          <w:szCs w:val="20"/>
+        </w:rPr>
+        <w:t xml:space="preserve"> </w:t>
+      </w:r>
+      <w:r>
+        <w:rPr>
+          <w:rFonts w:ascii="Times New Roman" w:hAnsi="Times New Roman" w:cs="Times New Roman"/>
+          <w:sz w:val="20"/>
+          <w:szCs w:val="20"/>
+        </w:rPr>
+        <w:t>j</w:t>
+      </w:r>
+    </w:p>
+    <w:p>
+      <w:pPr>
+        <w:spacing w:after="0"/>
+        <w:rPr>
+          <w:rFonts w:ascii="Times New Roman" w:hAnsi="Times New Roman" w:cs="Times New Roman"/>
+          <w:sz w:val="20"/>
+          <w:szCs w:val="20"/>
+        </w:rPr>
+      </w:pPr>
+      <w:r>
+        <w:rPr>
+          <w:rFonts w:ascii="Times New Roman" w:hAnsi="Times New Roman" w:cs="Times New Roman"/>
+          <w:sz w:val="20"/>
+          <w:szCs w:val="20"/>
+        </w:rPr>
+        <w:t xml:space="preserve">8: </w:t>
+      </w:r>
+      <w:r>
+        <w:rPr>
+          <w:rFonts w:ascii="Times New Roman" w:hAnsi="Times New Roman" w:cs="Times New Roman"/>
+          <w:sz w:val="20"/>
+          <w:szCs w:val="20"/>
+        </w:rPr>
+        <w:tab/>
+      </w:r>
+      <w:r>
+        <w:rPr>
+          <w:rFonts w:ascii="Times New Roman" w:hAnsi="Times New Roman" w:cs="Times New Roman"/>
+          <w:sz w:val="20"/>
+          <w:szCs w:val="20"/>
+        </w:rPr>
+        <w:t>end if</w:t>
+      </w:r>
+    </w:p>
+    <w:p>
+      <w:pPr>
+        <w:spacing w:after="0"/>
+        <w:rPr>
+          <w:rFonts w:ascii="Times New Roman" w:hAnsi="Times New Roman" w:cs="Times New Roman"/>
+          <w:sz w:val="20"/>
+          <w:szCs w:val="20"/>
+        </w:rPr>
+      </w:pPr>
+      <w:r>
+        <w:rPr>
+          <w:rFonts w:ascii="Times New Roman" w:hAnsi="Times New Roman" w:cs="Times New Roman"/>
+          <w:sz w:val="20"/>
+          <w:szCs w:val="20"/>
+        </w:rPr>
+        <w:t>9: end for</w:t>
+      </w:r>
+    </w:p>
+    <w:p>
+      <w:pPr>
+        <w:spacing w:after="0"/>
+        <w:rPr>
+          <w:rFonts w:ascii="Times New Roman" w:hAnsi="Times New Roman" w:cs="Times New Roman"/>
+          <w:sz w:val="20"/>
+          <w:szCs w:val="20"/>
+        </w:rPr>
+      </w:pPr>
+      <w:r>
+        <w:rPr>
+          <w:rFonts w:ascii="Times New Roman" w:hAnsi="Times New Roman" w:cs="Times New Roman"/>
+          <w:sz w:val="20"/>
+          <w:szCs w:val="20"/>
+        </w:rPr>
+        <w:t xml:space="preserve">10: dispatch </w:t>
+      </w:r>
+      <w:proofErr w:type="spellStart"/>
+      <w:r>
+        <w:rPr>
+          <w:rFonts w:ascii="Times New Roman" w:hAnsi="Times New Roman" w:cs="Times New Roman"/>
+          <w:sz w:val="20"/>
+          <w:szCs w:val="20"/>
+        </w:rPr>
+        <w:t>msg</w:t>
+      </w:r>
+      <w:proofErr w:type="spellEnd"/>
+      <w:r>
+        <w:rPr>
+          <w:rFonts w:ascii="Times New Roman" w:hAnsi="Times New Roman" w:cs="Times New Roman"/>
+          <w:sz w:val="20"/>
+          <w:szCs w:val="20"/>
+        </w:rPr>
+        <w:t xml:space="preserve"> to destination component </w:t>
+      </w:r>
+      <w:proofErr w:type="spellStart"/>
+      <w:r>
+        <w:rPr>
+          <w:rFonts w:ascii="Times New Roman" w:hAnsi="Times New Roman" w:cs="Times New Roman"/>
+          <w:sz w:val="20"/>
+          <w:szCs w:val="20"/>
+        </w:rPr>
+        <w:t>dest</w:t>
+      </w:r>
+      <w:proofErr w:type="spellEnd"/>
+    </w:p>
+    <w:p>
+      <w:pPr>
+        <w:rPr>
+          <w:rFonts w:ascii="Times New Roman" w:hAnsi="Times New Roman" w:cs="Times New Roman"/>
+          <w:sz w:val="20"/>
+          <w:szCs w:val="20"/>
+        </w:rPr>
+      </w:pPr>
+      <w:r>
+        <w:rPr>
+          <w:rFonts w:ascii="Times New Roman" w:hAnsi="Times New Roman" w:cs="Times New Roman"/>
+          <w:sz w:val="20"/>
+          <w:szCs w:val="20"/>
+        </w:rPr>
+        <w:t>11: return</w:t>
+      </w:r>
+    </w:p>
+    <w:p>
+      <w:pPr>
         <w:jc w:val="both"/>
         <w:rPr>
           <w:rFonts w:ascii="Times New Roman" w:hAnsi="Times New Roman" w:cs="Times New Roman"/>
@@ -244,21 +1565,121 @@
           <w:sz w:val="20"/>
           <w:szCs w:val="20"/>
         </w:rPr>
-        <w:t xml:space="preserve">We propose a solution that can deliver mission assurance to mission-critical applications in cloud </w:t>
-      </w:r>
-      <w:r>
-        <w:rPr>
-          <w:rFonts w:ascii="Times New Roman" w:hAnsi="Times New Roman" w:cs="Times New Roman"/>
-          <w:sz w:val="20"/>
-          <w:szCs w:val="20"/>
-        </w:rPr>
-        <w:lastRenderedPageBreak/>
-        <w:t>computing systems.  We will do so by leveraging the unique capabilities of virtualization technology and develop a dynamic and distributed approach to route messages among co-operative virtual machines in typical cloud computing systems.</w:t>
-      </w:r>
-    </w:p>
-    <w:p>
-      <w:pPr>
-        <w:spacing w:line="240" w:lineRule="auto"/>
+        <w:t xml:space="preserve">Each component applies Algorithm 1 </w:t>
+      </w:r>
+      <w:r>
+        <w:rPr>
+          <w:rFonts w:ascii="Times New Roman" w:hAnsi="Times New Roman" w:cs="Times New Roman"/>
+          <w:sz w:val="20"/>
+          <w:szCs w:val="20"/>
+        </w:rPr>
+        <w:t xml:space="preserve">to every incoming and outgoing packet. </w:t>
+      </w:r>
+      <w:r>
+        <w:rPr>
+          <w:rFonts w:ascii="Times New Roman" w:hAnsi="Times New Roman" w:cs="Times New Roman"/>
+          <w:sz w:val="20"/>
+          <w:szCs w:val="20"/>
+        </w:rPr>
+        <w:t xml:space="preserve">When A executes Algorithm 1 </w:t>
+      </w:r>
+      <w:r>
+        <w:rPr>
+          <w:rFonts w:ascii="Times New Roman" w:hAnsi="Times New Roman" w:cs="Times New Roman"/>
+          <w:sz w:val="20"/>
+          <w:szCs w:val="20"/>
+        </w:rPr>
+        <w:t xml:space="preserve">it forwards </w:t>
+      </w:r>
+      <w:r>
+        <w:rPr>
+          <w:rFonts w:ascii="Times New Roman" w:hAnsi="Times New Roman" w:cs="Times New Roman"/>
+          <w:i/>
+          <w:sz w:val="20"/>
+          <w:szCs w:val="20"/>
+        </w:rPr>
+        <w:t>f</w:t>
+      </w:r>
+      <w:r>
+        <w:rPr>
+          <w:rFonts w:ascii="Times New Roman" w:hAnsi="Times New Roman" w:cs="Times New Roman"/>
+          <w:sz w:val="20"/>
+          <w:szCs w:val="20"/>
+        </w:rPr>
+        <w:t xml:space="preserve"> many packets, flooding the network. The destination of each </w:t>
+      </w:r>
+      <w:r>
+        <w:rPr>
+          <w:rFonts w:ascii="Times New Roman" w:hAnsi="Times New Roman" w:cs="Times New Roman"/>
+          <w:i/>
+          <w:sz w:val="20"/>
+          <w:szCs w:val="20"/>
+        </w:rPr>
+        <w:t>f</w:t>
+      </w:r>
+      <w:r>
+        <w:rPr>
+          <w:rFonts w:ascii="Times New Roman" w:hAnsi="Times New Roman" w:cs="Times New Roman"/>
+          <w:i/>
+          <w:sz w:val="20"/>
+          <w:szCs w:val="20"/>
+          <w:vertAlign w:val="subscript"/>
+        </w:rPr>
+        <w:t>i</w:t>
+      </w:r>
+      <w:r>
+        <w:rPr>
+          <w:rFonts w:ascii="Times New Roman" w:hAnsi="Times New Roman" w:cs="Times New Roman"/>
+          <w:sz w:val="20"/>
+          <w:szCs w:val="20"/>
+        </w:rPr>
+        <w:t xml:space="preserve"> packet is randomly chosen. If during any one of the </w:t>
+      </w:r>
+      <w:r>
+        <w:rPr>
+          <w:rFonts w:ascii="Times New Roman" w:hAnsi="Times New Roman" w:cs="Times New Roman"/>
+          <w:i/>
+          <w:sz w:val="20"/>
+          <w:szCs w:val="20"/>
+        </w:rPr>
+        <w:t>f</w:t>
+      </w:r>
+      <w:r>
+        <w:rPr>
+          <w:rFonts w:ascii="Times New Roman" w:hAnsi="Times New Roman" w:cs="Times New Roman"/>
+          <w:sz w:val="20"/>
+          <w:szCs w:val="20"/>
+        </w:rPr>
+        <w:t xml:space="preserve"> iterations component B is chosen it also applies Algorithm 1 to every incoming or outgoing message, the same is true for component C</w:t>
+      </w:r>
+      <w:r>
+        <w:rPr>
+          <w:rFonts w:ascii="Times New Roman" w:hAnsi="Times New Roman" w:cs="Times New Roman"/>
+          <w:sz w:val="20"/>
+          <w:szCs w:val="20"/>
+        </w:rPr>
+        <w:t xml:space="preserve">. With some probability it is guaranteed that no packet will travel indefinitely throughout the network. </w:t>
+      </w:r>
+      <w:r>
+        <w:rPr>
+          <w:rFonts w:ascii="Times New Roman" w:hAnsi="Times New Roman" w:cs="Times New Roman"/>
+          <w:sz w:val="20"/>
+          <w:szCs w:val="20"/>
+        </w:rPr>
+        <w:t xml:space="preserve"> </w:t>
+      </w:r>
+    </w:p>
+    <w:p>
+      <w:pPr>
+        <w:rPr>
+          <w:rFonts w:ascii="Times New Roman" w:hAnsi="Times New Roman" w:cs="Times New Roman"/>
+          <w:sz w:val="20"/>
+          <w:szCs w:val="20"/>
+        </w:rPr>
+      </w:pPr>
+    </w:p>
+    <w:p>
+      <w:pPr>
         <w:jc w:val="both"/>
         <w:rPr>
           <w:rFonts w:ascii="Times New Roman" w:hAnsi="Times New Roman" w:cs="Times New Roman"/>
@@ -266,19 +1687,104 @@
           <w:szCs w:val="20"/>
         </w:rPr>
       </w:pPr>
-      <w:r>
-        <w:rPr>
-          <w:rFonts w:ascii="Times New Roman" w:hAnsi="Times New Roman" w:cs="Times New Roman"/>
-          <w:sz w:val="20"/>
-          <w:szCs w:val="20"/>
-        </w:rPr>
-        <w:t xml:space="preserve">This project will deliver mission assurance to mission-critical applications in cloud computing systems. Our approach relies on developing a complete network graph on a virtual private network of peer to peer connections. With the purpose of masquerading the messages created by co-operative virtual machines in a typical cloud computing system. Our network graph consists of a peer to peer overlay network that interconnect OpenStack virtual machines and is based on the IP-over-P2P (IPOP) framework.  The project will focus on developing an extension to IPOP that will allow for the communications among the VMs to be routed by an overlay network in an OpenStack-based cloud system. </w:t>
-      </w:r>
-    </w:p>
-    <w:p>
-      <w:pPr>
-        <w:rPr>
-          <w:rFonts w:ascii="Times New Roman" w:hAnsi="Times New Roman" w:cs="Times New Roman"/>
+    </w:p>
+    <w:p>
+      <w:pPr>
+        <w:jc w:val="both"/>
+        <w:rPr>
+          <w:rFonts w:ascii="Times New Roman" w:hAnsi="Times New Roman" w:cs="Times New Roman"/>
+          <w:sz w:val="20"/>
+          <w:szCs w:val="20"/>
+        </w:rPr>
+      </w:pPr>
+    </w:p>
+    <w:p>
+      <w:pPr>
+        <w:jc w:val="both"/>
+        <w:rPr>
+          <w:rFonts w:ascii="Times New Roman" w:hAnsi="Times New Roman" w:cs="Times New Roman"/>
+          <w:sz w:val="20"/>
+          <w:szCs w:val="20"/>
+        </w:rPr>
+      </w:pPr>
+      <w:r>
+        <w:rPr>
+          <w:rFonts w:ascii="Times New Roman" w:hAnsi="Times New Roman" w:cs="Times New Roman"/>
+          <w:sz w:val="20"/>
+          <w:szCs w:val="20"/>
+        </w:rPr>
+        <w:t>REFERENCES</w:t>
+      </w:r>
+    </w:p>
+    <w:p>
+      <w:pPr>
+        <w:jc w:val="both"/>
+        <w:rPr>
+          <w:rFonts w:ascii="Times New Roman" w:hAnsi="Times New Roman" w:cs="Times New Roman"/>
+          <w:sz w:val="20"/>
+          <w:szCs w:val="20"/>
+        </w:rPr>
+      </w:pPr>
+      <w:r>
+        <w:rPr>
+          <w:rFonts w:ascii="Times New Roman" w:hAnsi="Times New Roman" w:cs="Times New Roman"/>
+          <w:sz w:val="20"/>
+          <w:szCs w:val="20"/>
+        </w:rPr>
+        <w:t xml:space="preserve">[1] </w:t>
+      </w:r>
+      <w:r>
+        <w:rPr>
+          <w:rFonts w:ascii="Times New Roman" w:hAnsi="Times New Roman" w:cs="Times New Roman"/>
+          <w:sz w:val="20"/>
+          <w:szCs w:val="20"/>
+        </w:rPr>
+        <w:t xml:space="preserve">Wang, L., </w:t>
+      </w:r>
+      <w:proofErr w:type="spellStart"/>
+      <w:r>
+        <w:rPr>
+          <w:rFonts w:ascii="Times New Roman" w:hAnsi="Times New Roman" w:cs="Times New Roman"/>
+          <w:sz w:val="20"/>
+          <w:szCs w:val="20"/>
+        </w:rPr>
+        <w:t>Leiferman</w:t>
+      </w:r>
+      <w:proofErr w:type="spellEnd"/>
+      <w:r>
+        <w:rPr>
+          <w:rFonts w:ascii="Times New Roman" w:hAnsi="Times New Roman" w:cs="Times New Roman"/>
+          <w:sz w:val="20"/>
+          <w:szCs w:val="20"/>
+        </w:rPr>
+        <w:t xml:space="preserve">, Y., Ren, S., </w:t>
+      </w:r>
+      <w:proofErr w:type="spellStart"/>
+      <w:r>
+        <w:rPr>
+          <w:rFonts w:ascii="Times New Roman" w:hAnsi="Times New Roman" w:cs="Times New Roman"/>
+          <w:sz w:val="20"/>
+          <w:szCs w:val="20"/>
+        </w:rPr>
+        <w:t>Kwiat</w:t>
+      </w:r>
+      <w:proofErr w:type="spellEnd"/>
+      <w:r>
+        <w:rPr>
+          <w:rFonts w:ascii="Times New Roman" w:hAnsi="Times New Roman" w:cs="Times New Roman"/>
+          <w:sz w:val="20"/>
+          <w:szCs w:val="20"/>
+        </w:rPr>
+        <w:t>, K., &amp; Li, X. (2010, March). Improving complex distributed software system availability through information hiding. In Proceedings of the 2010 ACM Symposium on Applied Computing (pp. 452-456). ACM.</w:t>
+      </w:r>
+    </w:p>
+    <w:p>
+      <w:pPr>
+        <w:jc w:val="both"/>
+        <w:rPr>
+          <w:rFonts w:ascii="Times New Roman" w:hAnsi="Times New Roman" w:cs="Times New Roman"/>
+          <w:sz w:val="20"/>
+          <w:szCs w:val="20"/>
         </w:rPr>
         <w:sectPr>
           <w:type w:val="continuous"/>
@@ -291,8 +1797,21 @@
     </w:p>
     <w:p>
       <w:pPr>
-        <w:rPr>
-          <w:rFonts w:ascii="Times New Roman" w:hAnsi="Times New Roman" w:cs="Times New Roman"/>
+        <w:jc w:val="both"/>
+        <w:rPr>
+          <w:rFonts w:ascii="Times New Roman" w:hAnsi="Times New Roman" w:cs="Times New Roman"/>
+          <w:sz w:val="20"/>
+          <w:szCs w:val="20"/>
+        </w:rPr>
+      </w:pPr>
+    </w:p>
+    <w:p>
+      <w:pPr>
+        <w:jc w:val="both"/>
+        <w:rPr>
+          <w:rFonts w:ascii="Times New Roman" w:hAnsi="Times New Roman" w:cs="Times New Roman"/>
+          <w:sz w:val="20"/>
+          <w:szCs w:val="20"/>
         </w:rPr>
       </w:pPr>
     </w:p>
@@ -305,6 +1824,56 @@
     </w:sectPr>
   </w:body>
 </w:document>
+</file>
+
+<file path=word/endnotes.xml><?xml version="1.0" encoding="utf-8"?>
+<w:endnotes xmlns:wpc="http://schemas.microsoft.com/office/word/2010/wordprocessingCanvas" xmlns:mc="http://schemas.openxmlformats.org/markup-compatibility/2006" xmlns:o="urn:schemas-microsoft-com:office:office" xmlns:r="http://schemas.openxmlformats.org/officeDocument/2006/relationships" xmlns:m="http://schemas.openxmlformats.org/officeDocument/2006/math" xmlns:v="urn:schemas-microsoft-com:vml" xmlns:wp14="http://schemas.microsoft.com/office/word/2010/wordprocessingDrawing" xmlns:wp="http://schemas.openxmlformats.org/drawingml/2006/wordprocessingDrawing" xmlns:w10="urn:schemas-microsoft-com:office:word" xmlns:w="http://schemas.openxmlformats.org/wordprocessingml/2006/main" xmlns:w14="http://schemas.microsoft.com/office/word/2010/wordml" xmlns:w15="http://schemas.microsoft.com/office/word/2012/wordml" xmlns:wpg="http://schemas.microsoft.com/office/word/2010/wordprocessingGroup" xmlns:wpi="http://schemas.microsoft.com/office/word/2010/wordprocessingInk" xmlns:wne="http://schemas.microsoft.com/office/word/2006/wordml" xmlns:wps="http://schemas.microsoft.com/office/word/2010/wordprocessingShape" mc:Ignorable="w14 w15 wp14">
+  <w:endnote w:type="separator" w:id="-1">
+    <w:p>
+      <w:pPr>
+        <w:spacing w:after="0" w:line="240" w:lineRule="auto"/>
+      </w:pPr>
+      <w:r>
+        <w:separator/>
+      </w:r>
+    </w:p>
+  </w:endnote>
+  <w:endnote w:type="continuationSeparator" w:id="0">
+    <w:p>
+      <w:pPr>
+        <w:spacing w:after="0" w:line="240" w:lineRule="auto"/>
+      </w:pPr>
+      <w:r>
+        <w:continuationSeparator/>
+      </w:r>
+    </w:p>
+  </w:endnote>
+</w:endnotes>
+</file>
+
+<file path=word/footnotes.xml><?xml version="1.0" encoding="utf-8"?>
+<w:footnotes xmlns:wpc="http://schemas.microsoft.com/office/word/2010/wordprocessingCanvas" xmlns:mc="http://schemas.openxmlformats.org/markup-compatibility/2006" xmlns:o="urn:schemas-microsoft-com:office:office" xmlns:r="http://schemas.openxmlformats.org/officeDocument/2006/relationships" xmlns:m="http://schemas.openxmlformats.org/officeDocument/2006/math" xmlns:v="urn:schemas-microsoft-com:vml" xmlns:wp14="http://schemas.microsoft.com/office/word/2010/wordprocessingDrawing" xmlns:wp="http://schemas.openxmlformats.org/drawingml/2006/wordprocessingDrawing" xmlns:w10="urn:schemas-microsoft-com:office:word" xmlns:w="http://schemas.openxmlformats.org/wordprocessingml/2006/main" xmlns:w14="http://schemas.microsoft.com/office/word/2010/wordml" xmlns:w15="http://schemas.microsoft.com/office/word/2012/wordml" xmlns:wpg="http://schemas.microsoft.com/office/word/2010/wordprocessingGroup" xmlns:wpi="http://schemas.microsoft.com/office/word/2010/wordprocessingInk" xmlns:wne="http://schemas.microsoft.com/office/word/2006/wordml" xmlns:wps="http://schemas.microsoft.com/office/word/2010/wordprocessingShape" mc:Ignorable="w14 w15 wp14">
+  <w:footnote w:type="separator" w:id="-1">
+    <w:p>
+      <w:pPr>
+        <w:spacing w:after="0" w:line="240" w:lineRule="auto"/>
+      </w:pPr>
+      <w:r>
+        <w:separator/>
+      </w:r>
+    </w:p>
+  </w:footnote>
+  <w:footnote w:type="continuationSeparator" w:id="0">
+    <w:p>
+      <w:pPr>
+        <w:spacing w:after="0" w:line="240" w:lineRule="auto"/>
+      </w:pPr>
+      <w:r>
+        <w:continuationSeparator/>
+      </w:r>
+    </w:p>
+  </w:footnote>
+</w:footnotes>
 </file>
 
 <file path=word/styles.xml><?xml version="1.0" encoding="utf-8"?>
@@ -809,6 +2378,126 @@
       <w:szCs w:val="26"/>
     </w:rPr>
   </w:style>
+  <w:style w:type="paragraph" w:styleId="Title">
+    <w:name w:val="Title"/>
+    <w:basedOn w:val="Normal"/>
+    <w:next w:val="Normal"/>
+    <w:link w:val="TitleChar"/>
+    <w:uiPriority w:val="10"/>
+    <w:qFormat/>
+    <w:rsid w:val="00E97B22"/>
+    <w:pPr>
+      <w:spacing w:after="0" w:line="240" w:lineRule="auto"/>
+      <w:contextualSpacing/>
+    </w:pPr>
+    <w:rPr>
+      <w:rFonts w:asciiTheme="majorHAnsi" w:eastAsiaTheme="majorEastAsia" w:hAnsiTheme="majorHAnsi" w:cstheme="majorBidi"/>
+      <w:spacing w:val="-10"/>
+      <w:kern w:val="28"/>
+      <w:sz w:val="56"/>
+      <w:szCs w:val="56"/>
+    </w:rPr>
+  </w:style>
+  <w:style w:type="character" w:customStyle="1" w:styleId="TitleChar">
+    <w:name w:val="Title Char"/>
+    <w:basedOn w:val="DefaultParagraphFont"/>
+    <w:link w:val="Title"/>
+    <w:uiPriority w:val="10"/>
+    <w:rsid w:val="00E97B22"/>
+    <w:rPr>
+      <w:rFonts w:asciiTheme="majorHAnsi" w:eastAsiaTheme="majorEastAsia" w:hAnsiTheme="majorHAnsi" w:cstheme="majorBidi"/>
+      <w:spacing w:val="-10"/>
+      <w:kern w:val="28"/>
+      <w:sz w:val="56"/>
+      <w:szCs w:val="56"/>
+    </w:rPr>
+  </w:style>
+  <w:style w:type="paragraph" w:styleId="Subtitle">
+    <w:name w:val="Subtitle"/>
+    <w:basedOn w:val="Normal"/>
+    <w:next w:val="Normal"/>
+    <w:link w:val="SubtitleChar"/>
+    <w:uiPriority w:val="11"/>
+    <w:qFormat/>
+    <w:rsid w:val="00E97B22"/>
+    <w:pPr>
+      <w:numPr>
+        <w:ilvl w:val="1"/>
+      </w:numPr>
+    </w:pPr>
+    <w:rPr>
+      <w:rFonts w:eastAsiaTheme="minorEastAsia"/>
+      <w:color w:val="5A5A5A" w:themeColor="text1" w:themeTint="A5"/>
+      <w:spacing w:val="15"/>
+    </w:rPr>
+  </w:style>
+  <w:style w:type="character" w:customStyle="1" w:styleId="SubtitleChar">
+    <w:name w:val="Subtitle Char"/>
+    <w:basedOn w:val="DefaultParagraphFont"/>
+    <w:link w:val="Subtitle"/>
+    <w:uiPriority w:val="11"/>
+    <w:rsid w:val="00E97B22"/>
+    <w:rPr>
+      <w:rFonts w:eastAsiaTheme="minorEastAsia"/>
+      <w:color w:val="5A5A5A" w:themeColor="text1" w:themeTint="A5"/>
+      <w:spacing w:val="15"/>
+    </w:rPr>
+  </w:style>
+  <w:style w:type="paragraph" w:styleId="Header">
+    <w:name w:val="header"/>
+    <w:basedOn w:val="Normal"/>
+    <w:link w:val="HeaderChar"/>
+    <w:uiPriority w:val="99"/>
+    <w:unhideWhenUsed/>
+    <w:rsid w:val="00732A0C"/>
+    <w:pPr>
+      <w:tabs>
+        <w:tab w:val="center" w:pos="4680"/>
+        <w:tab w:val="right" w:pos="9360"/>
+      </w:tabs>
+      <w:spacing w:after="0" w:line="240" w:lineRule="auto"/>
+    </w:pPr>
+  </w:style>
+  <w:style w:type="character" w:customStyle="1" w:styleId="HeaderChar">
+    <w:name w:val="Header Char"/>
+    <w:basedOn w:val="DefaultParagraphFont"/>
+    <w:link w:val="Header"/>
+    <w:uiPriority w:val="99"/>
+    <w:rsid w:val="00732A0C"/>
+  </w:style>
+  <w:style w:type="paragraph" w:styleId="Footer">
+    <w:name w:val="footer"/>
+    <w:basedOn w:val="Normal"/>
+    <w:link w:val="FooterChar"/>
+    <w:uiPriority w:val="99"/>
+    <w:unhideWhenUsed/>
+    <w:rsid w:val="00732A0C"/>
+    <w:pPr>
+      <w:tabs>
+        <w:tab w:val="center" w:pos="4680"/>
+        <w:tab w:val="right" w:pos="9360"/>
+      </w:tabs>
+      <w:spacing w:after="0" w:line="240" w:lineRule="auto"/>
+    </w:pPr>
+  </w:style>
+  <w:style w:type="character" w:customStyle="1" w:styleId="FooterChar">
+    <w:name w:val="Footer Char"/>
+    <w:basedOn w:val="DefaultParagraphFont"/>
+    <w:link w:val="Footer"/>
+    <w:uiPriority w:val="99"/>
+    <w:rsid w:val="00732A0C"/>
+  </w:style>
+  <w:style w:type="paragraph" w:styleId="ListParagraph">
+    <w:name w:val="List Paragraph"/>
+    <w:basedOn w:val="Normal"/>
+    <w:uiPriority w:val="34"/>
+    <w:qFormat/>
+    <w:rsid w:val="00732A0C"/>
+    <w:pPr>
+      <w:ind w:left="720"/>
+      <w:contextualSpacing/>
+    </w:pPr>
+  </w:style>
 </w:styles>
 </file>
 
